--- a/Vejledermøde/2017-11-30.docx
+++ b/Vejledermøde/2017-11-30.docx
@@ -260,9 +260,8 @@
         <w:spacing w:before="0" w:beforeAutospacing="0" w:after="0" w:afterAutospacing="0" w:line="360" w:lineRule="auto"/>
         <w:textAlignment w:val="baseline"/>
         <w:rPr>
-          <w:rFonts w:ascii="Segoe UI" w:hAnsi="Segoe UI" w:cs="Segoe UI"/>
-          <w:sz w:val="18"/>
-          <w:szCs w:val="18"/>
+          <w:rStyle w:val="eop"/>
+          <w:rFonts w:ascii="Calibri" w:hAnsi="Calibri" w:cs="Segoe UI"/>
         </w:rPr>
       </w:pPr>
       <w:r>
@@ -280,6 +279,102 @@
           <w:rFonts w:ascii="Calibri" w:hAnsi="Calibri" w:cs="Segoe UI"/>
         </w:rPr>
         <w:t> </w:t>
+      </w:r>
+    </w:p>
+    <w:p>
+      <w:pPr>
+        <w:pStyle w:val="paragraph"/>
+        <w:spacing w:before="0" w:beforeAutospacing="0" w:after="0" w:afterAutospacing="0" w:line="360" w:lineRule="auto"/>
+        <w:textAlignment w:val="baseline"/>
+        <w:rPr>
+          <w:rFonts w:ascii="Segoe UI" w:hAnsi="Segoe UI" w:cs="Segoe UI"/>
+          <w:sz w:val="18"/>
+          <w:szCs w:val="18"/>
+        </w:rPr>
+      </w:pPr>
+      <w:proofErr w:type="spellStart"/>
+      <w:r>
+        <w:rPr>
+          <w:rFonts w:ascii="Segoe UI" w:hAnsi="Segoe UI" w:cs="Segoe UI"/>
+          <w:sz w:val="18"/>
+          <w:szCs w:val="18"/>
+        </w:rPr>
+        <w:t>Ripplestrøm</w:t>
+      </w:r>
+      <w:proofErr w:type="spellEnd"/>
+      <w:r>
+        <w:rPr>
+          <w:rFonts w:ascii="Segoe UI" w:hAnsi="Segoe UI" w:cs="Segoe UI"/>
+          <w:sz w:val="18"/>
+          <w:szCs w:val="18"/>
+        </w:rPr>
+        <w:t xml:space="preserve"> i kondensator. </w:t>
+      </w:r>
+      <w:r>
+        <w:rPr>
+          <w:rFonts w:ascii="Segoe UI" w:hAnsi="Segoe UI" w:cs="Segoe UI"/>
+          <w:sz w:val="18"/>
+          <w:szCs w:val="18"/>
+        </w:rPr>
+        <w:t>Den første bliver kørt hårdest, er det et problem?</w:t>
+      </w:r>
+    </w:p>
+    <w:p>
+      <w:pPr>
+        <w:pStyle w:val="paragraph"/>
+        <w:spacing w:before="0" w:beforeAutospacing="0" w:after="0" w:afterAutospacing="0" w:line="360" w:lineRule="auto"/>
+        <w:textAlignment w:val="baseline"/>
+        <w:rPr>
+          <w:rFonts w:ascii="Segoe UI" w:hAnsi="Segoe UI" w:cs="Segoe UI"/>
+          <w:sz w:val="18"/>
+          <w:szCs w:val="18"/>
+        </w:rPr>
+      </w:pPr>
+      <w:r>
+        <w:rPr>
+          <w:rFonts w:ascii="Segoe UI" w:hAnsi="Segoe UI" w:cs="Segoe UI"/>
+          <w:sz w:val="18"/>
+          <w:szCs w:val="18"/>
+        </w:rPr>
+        <w:t>Inputfiltret. Noget med negativ modstand. Vil filtret altid fungere. Ved alle temperaturer?</w:t>
+      </w:r>
+    </w:p>
+    <w:p>
+      <w:pPr>
+        <w:pStyle w:val="paragraph"/>
+        <w:spacing w:before="0" w:beforeAutospacing="0" w:after="0" w:afterAutospacing="0" w:line="360" w:lineRule="auto"/>
+        <w:textAlignment w:val="baseline"/>
+        <w:rPr>
+          <w:rFonts w:ascii="Segoe UI" w:hAnsi="Segoe UI" w:cs="Segoe UI"/>
+          <w:sz w:val="18"/>
+          <w:szCs w:val="18"/>
+        </w:rPr>
+      </w:pPr>
+      <w:r>
+        <w:rPr>
+          <w:rFonts w:ascii="Segoe UI" w:hAnsi="Segoe UI" w:cs="Segoe UI"/>
+          <w:sz w:val="18"/>
+          <w:szCs w:val="18"/>
+        </w:rPr>
+        <w:t xml:space="preserve">Der skal skrives en note omkring </w:t>
+      </w:r>
+      <w:proofErr w:type="spellStart"/>
+      <w:r>
+        <w:rPr>
+          <w:rFonts w:ascii="Segoe UI" w:hAnsi="Segoe UI" w:cs="Segoe UI"/>
+          <w:sz w:val="18"/>
+          <w:szCs w:val="18"/>
+        </w:rPr>
+        <w:t>preregulator</w:t>
+      </w:r>
+      <w:proofErr w:type="spellEnd"/>
+      <w:r>
+        <w:rPr>
+          <w:rFonts w:ascii="Segoe UI" w:hAnsi="Segoe UI" w:cs="Segoe UI"/>
+          <w:sz w:val="18"/>
+          <w:szCs w:val="18"/>
+        </w:rPr>
+        <w:t>, da det ikke er noget der er implementeret.</w:t>
       </w:r>
     </w:p>
     <w:p>
@@ -318,6 +413,54 @@
         <w:t>Målinger</w:t>
       </w:r>
     </w:p>
+    <w:p>
+      <w:pPr>
+        <w:pStyle w:val="Listeafsnit"/>
+      </w:pPr>
+      <w:r>
+        <w:t xml:space="preserve">Han snakker pludselig om at man ikke kan aflæse </w:t>
+      </w:r>
+      <w:proofErr w:type="spellStart"/>
+      <w:r>
+        <w:t>gain</w:t>
+      </w:r>
+      <w:proofErr w:type="spellEnd"/>
+      <w:r>
+        <w:t xml:space="preserve"> og fase margin for en lukket sløjfe. Det lyder til det er en åbensløjfe vii har målt på</w:t>
+      </w:r>
+      <w:proofErr w:type="gramStart"/>
+      <w:r>
+        <w:t xml:space="preserve">. </w:t>
+      </w:r>
+      <w:r>
+        <w:t>?????</w:t>
+      </w:r>
+      <w:proofErr w:type="gramEnd"/>
+    </w:p>
+    <w:p>
+      <w:pPr>
+        <w:pStyle w:val="Listeafsnit"/>
+      </w:pPr>
+      <w:r>
+        <w:t>Lyder til det er åben sløjfe, da vi laver en ændring og ser på hvor meget der rykker sig på ind og udgang.</w:t>
+      </w:r>
+    </w:p>
+    <w:p>
+      <w:pPr>
+        <w:pStyle w:val="Listeafsnit"/>
+      </w:pPr>
+      <w:r>
+        <w:t xml:space="preserve">Men det skal vist lige </w:t>
+      </w:r>
+      <w:proofErr w:type="spellStart"/>
+      <w:r>
+        <w:t>checkes</w:t>
+      </w:r>
+      <w:proofErr w:type="spellEnd"/>
+      <w:r>
+        <w:t xml:space="preserve">. </w:t>
+      </w:r>
+    </w:p>
     <w:p/>
     <w:p>
       <w:pPr>
@@ -340,12 +483,27 @@
         </w:numPr>
       </w:pPr>
       <w:r>
-        <w:t>Gennemgå flow diagram</w:t>
-      </w:r>
-      <w:bookmarkStart w:id="0" w:name="_GoBack"/>
-      <w:bookmarkEnd w:id="0"/>
+        <w:t xml:space="preserve">Gennemgå </w:t>
+      </w:r>
+      <w:proofErr w:type="gramStart"/>
+      <w:r>
+        <w:t>flow diagram</w:t>
+      </w:r>
+      <w:proofErr w:type="gramEnd"/>
     </w:p>
-    <w:p/>
+    <w:p>
+      <w:pPr>
+        <w:pStyle w:val="Listeafsnit"/>
+      </w:pPr>
+      <w:r>
+        <w:t>Giver det mening for os, så er det fint.</w:t>
+      </w:r>
+    </w:p>
+    <w:p>
+      <w:pPr>
+        <w:pStyle w:val="Listeafsnit"/>
+      </w:pPr>
+    </w:p>
     <w:p>
       <w:pPr>
         <w:pStyle w:val="Listeafsnit"/>
@@ -358,7 +516,16 @@
         <w:t>Tab i komponenter</w:t>
       </w:r>
     </w:p>
-    <w:p/>
+    <w:p>
+      <w:r>
+        <w:t xml:space="preserve">Kommer an på modellen. Der er 2 måder at finde den på. </w:t>
+      </w:r>
+      <w:bookmarkStart w:id="0" w:name="_GoBack"/>
+      <w:bookmarkEnd w:id="0"/>
+      <w:r>
+        <w:t xml:space="preserve"> </w:t>
+      </w:r>
+    </w:p>
     <w:p>
       <w:pPr>
         <w:pStyle w:val="Listeafsnit"/>
